--- a/RMIClentServer/src/instruction/0729分布式通信框架-RMI.docx
+++ b/RMIClentServer/src/instruction/0729分布式通信框架-RMI.docx
@@ -5,6 +5,9 @@
     <w:p>
       <w:pPr>
         <w:pStyle w:val="1"/>
+        <w:rPr>
+          <w:rFonts w:hint="eastAsia"/>
+        </w:rPr>
       </w:pPr>
       <w:r>
         <w:rPr>
@@ -18,10 +21,63 @@
     </w:p>
     <w:p>
       <w:pPr>
-        <w:rPr>
-          <w:sz w:val="33"/>
-        </w:rPr>
-      </w:pPr>
+        <w:pStyle w:val="2"/>
+        <w:rPr>
+          <w:rFonts w:hint="eastAsia"/>
+        </w:rPr>
+      </w:pPr>
+      <w:r>
+        <w:rPr>
+          <w:rFonts w:hint="eastAsia"/>
+        </w:rPr>
+        <w:t>被弃</w:t>
+      </w:r>
+      <w:r>
+        <w:rPr>
+          <w:rFonts w:hint="eastAsia"/>
+        </w:rPr>
+        <w:t>用原因</w:t>
+      </w:r>
+    </w:p>
+    <w:p>
+      <w:pPr>
+        <w:rPr>
+          <w:rFonts w:hint="eastAsia"/>
+        </w:rPr>
+      </w:pPr>
+      <w:r>
+        <w:rPr>
+          <w:rFonts w:hint="eastAsia"/>
+        </w:rPr>
+        <w:t>1、使用JRMP（java远程信息控制协议），不能跨语言，仅支持java语言，对于多语言项目不适用；</w:t>
+      </w:r>
+    </w:p>
+    <w:p>
+      <w:pPr>
+        <w:rPr>
+          <w:rFonts w:hint="eastAsia"/>
+        </w:rPr>
+      </w:pPr>
+      <w:r>
+        <w:rPr>
+          <w:rFonts w:hint="eastAsia"/>
+        </w:rPr>
+        <w:t>2、底层使用jdk自带的serialize序列化传输信息，效率低且由于是jdk自带的，所以不可以重写</w:t>
+      </w:r>
+    </w:p>
+    <w:p>
+      <w:r>
+        <w:rPr>
+          <w:rFonts w:hint="eastAsia"/>
+        </w:rPr>
+        <w:t>3、底层使用socket通信，属于阻塞Io（BIO通信），没有使用NIO通信，</w:t>
+      </w:r>
+      <w:r>
+        <w:rPr>
+          <w:rFonts w:hint="eastAsia"/>
+        </w:rPr>
+        <w:t>对于并发情况下有弊端</w:t>
+      </w:r>
     </w:p>
     <w:p>
       <w:pPr>
@@ -689,6 +745,7 @@
     <w:p>
       <w:pPr>
         <w:rPr>
+          <w:rFonts w:hint="eastAsia"/>
           <w:sz w:val="33"/>
         </w:rPr>
       </w:pPr>
@@ -732,6 +789,13 @@
           </wp:inline>
         </w:drawing>
       </w:r>
+    </w:p>
+    <w:p>
+      <w:pPr>
+        <w:rPr>
+          <w:sz w:val="33"/>
+        </w:rPr>
+      </w:pPr>
     </w:p>
     <w:sectPr>
       <w:pgSz w:w="11906" w:h="16838"/>
@@ -2129,7 +2193,7 @@
   <a:extraClrSchemeLst/>
   <a:extLst>
     <a:ext uri="{05A4C25C-085E-4340-85A3-A5531E510DB2}">
-      <thm15:themeFamily xmlns="" xmlns:thm15="http://schemas.microsoft.com/office/thememl/2012/main" name="Office Theme" id="{62F939B6-93AF-4DB8-9C6B-D6C7DFDC589F}" vid="{4A3C46E8-61CC-4603-A589-7422A47A8E4A}"/>
+      <thm15:themeFamily xmlns:thm15="http://schemas.microsoft.com/office/thememl/2012/main" xmlns="" name="Office Theme" id="{62F939B6-93AF-4DB8-9C6B-D6C7DFDC589F}" vid="{4A3C46E8-61CC-4603-A589-7422A47A8E4A}"/>
     </a:ext>
   </a:extLst>
 </a:theme>
